--- a/Ripped Foil/Ripped foil monkey data analysis_CV_ZC.docx
+++ b/Ripped Foil/Ripped foil monkey data analysis_CV_ZC.docx
@@ -64,13 +64,7 @@
         <w:rPr>
           <w:rStyle w:val="VerbatimChar"/>
         </w:rPr>
-        <w:t>##  $ id       : Factor w/ 19 levels "Alba","</w:t>
-      </w:r>
-      <w:r>
-        <w:rPr>
-          <w:rStyle w:val="VerbatimChar"/>
-        </w:rPr>
-        <w:t>Bear",..: 15 15 15 15 15 15 15 15 15 15 ...</w:t>
+        <w:t>##  $ id       : Factor w/ 19 levels "Alba","Bear",..: 15 15 15 15 15 15 15 15 15 15 ...</w:t>
       </w:r>
       <w:r>
         <w:br/>
@@ -106,13 +100,7 @@
         <w:rPr>
           <w:rStyle w:val="VerbatimChar"/>
         </w:rPr>
-        <w:t>##  $ boxtyp</w:t>
-      </w:r>
-      <w:r>
-        <w:rPr>
-          <w:rStyle w:val="VerbatimChar"/>
-        </w:rPr>
-        <w:t>e  : Factor w/ 2 levels "blue","pink": 1 1 1 1 1 1 1 1 1 1 ...</w:t>
+        <w:t>##  $ boxtype  : Factor w/ 2 levels "blue","pink": 1 1 1 1 1 1 1 1 1 1 ...</w:t>
       </w:r>
       <w:r>
         <w:br/>
@@ -148,13 +136,7 @@
         <w:rPr>
           <w:rStyle w:val="VerbatimChar"/>
         </w:rPr>
-        <w:t xml:space="preserve">##  $ correct  : int </w:t>
-      </w:r>
-      <w:r>
-        <w:rPr>
-          <w:rStyle w:val="VerbatimChar"/>
-        </w:rPr>
-        <w:t xml:space="preserve"> 1 1 1 1 1 1 1 1 1 1 ...</w:t>
+        <w:t>##  $ correct  : int  1 1 1 1 1 1 1 1 1 1 ...</w:t>
       </w:r>
       <w:r>
         <w:br/>
@@ -180,10 +162,7 @@
         <w:pStyle w:val="FirstParagraph"/>
       </w:pPr>
       <w:r>
-        <w:t xml:space="preserve">Exploring the warm-up 1 (locating the reward when there is no foil covering the cups) </w:t>
-      </w:r>
-      <w:r>
-        <w:t>and warm-up 2 phases (locating the reward when the cups are covered with foil).</w:t>
+        <w:t>Exploring the warm-up 1 (locating the reward when there is no foil covering the cups) and warm-up 2 phases (locating the reward when the cups are covered with foil).</w:t>
       </w:r>
     </w:p>
     <w:p>
@@ -194,13 +173,7 @@
         <w:rPr>
           <w:b/>
         </w:rPr>
-        <w:t>In warm-up 1, monkeys got up to 18 sessions to reach criterion and in warm-up 2, up to 6 sessions (or they'd receive up to 10 sessions). The minimum num</w:t>
-      </w:r>
-      <w:r>
-        <w:rPr>
-          <w:b/>
-        </w:rPr>
-        <w:t>ber of sessions to reach criterion was 2 (14/16 correct)</w:t>
+        <w:t>In warm-up 1, monkeys got up to 18 sessions to reach criterion and in warm-up 2, up to 6 sessions (or they'd receive up to 10 sessions). The minimum number of sessions to reach criterion was 2 (14/16 correct)</w:t>
       </w:r>
     </w:p>
     <w:p>
@@ -326,10 +299,7 @@
       <w:bookmarkStart w:id="2" w:name="histograms-for-test-and-transfer-phases-"/>
       <w:bookmarkEnd w:id="2"/>
       <w:r>
-        <w:t>Histogr</w:t>
-      </w:r>
-      <w:r>
-        <w:t>ams for Test and Transfer Phases and the overall score</w:t>
+        <w:t>Histograms for Test and Transfer Phases and the overall score</w:t>
       </w:r>
     </w:p>
     <w:p>
@@ -575,13 +545,7 @@
         <w:rPr>
           <w:rStyle w:val="DataTypeTok"/>
         </w:rPr>
-        <w:t>op</w:t>
-      </w:r>
-      <w:r>
-        <w:rPr>
-          <w:rStyle w:val="DataTypeTok"/>
-        </w:rPr>
-        <w:t>tCtrl=</w:t>
+        <w:t>optCtrl=</w:t>
       </w:r>
       <w:r>
         <w:rPr>
@@ -733,10 +697,7 @@
       <w:bookmarkStart w:id="6" w:name="distribution-of-random-effects"/>
       <w:bookmarkEnd w:id="6"/>
       <w:r>
-        <w:t xml:space="preserve">Distribution of random </w:t>
-      </w:r>
-      <w:r>
-        <w:t>effects</w:t>
+        <w:t>Distribution of random effects</w:t>
       </w:r>
     </w:p>
     <w:p>
@@ -995,13 +956,7 @@
         <w:rPr>
           <w:rStyle w:val="VerbatimChar"/>
         </w:rPr>
-        <w:t>## null:     trialtype</w:t>
-      </w:r>
-      <w:r>
-        <w:rPr>
-          <w:rStyle w:val="VerbatimChar"/>
-        </w:rPr>
-        <w:t>.food.c | id)</w:t>
+        <w:t>## null:     trialtype.food.c | id)</w:t>
       </w:r>
       <w:r>
         <w:br/>
@@ -1046,13 +1001,7 @@
         <w:rPr>
           <w:rStyle w:val="VerbatimChar"/>
         </w:rPr>
-        <w:t>## null    9</w:t>
-      </w:r>
-      <w:r>
-        <w:rPr>
-          <w:rStyle w:val="VerbatimChar"/>
-        </w:rPr>
-        <w:t xml:space="preserve"> 781.35 821.04 -381.68   763.35                       </w:t>
+        <w:t xml:space="preserve">## null    9 781.35 821.04 -381.68   763.35                       </w:t>
       </w:r>
       <w:r>
         <w:br/>
@@ -1098,13 +1047,7 @@
           <w:b/>
         </w:rPr>
         <w:lastRenderedPageBreak/>
-        <w:t>The full model is significantly different than the null model</w:t>
-      </w:r>
-      <w:r>
-        <w:rPr>
-          <w:b/>
-        </w:rPr>
-        <w:t>.</w:t>
+        <w:t>The full model is significantly different than the null model.</w:t>
       </w:r>
     </w:p>
     <w:p>
@@ -1162,13 +1105,7 @@
         <w:rPr>
           <w:rStyle w:val="VerbatimChar"/>
         </w:rPr>
-        <w:t xml:space="preserve">## phasetransfer        </w:t>
-      </w:r>
-      <w:r>
-        <w:rPr>
-          <w:rStyle w:val="VerbatimChar"/>
-        </w:rPr>
-        <w:t xml:space="preserve">         -0.077      0.257  -0.298    0.766</w:t>
+        <w:t>## phasetransfer                 -0.077      0.257  -0.298    0.766</w:t>
       </w:r>
       <w:r>
         <w:br/>
@@ -1204,13 +1141,7 @@
         <w:rPr>
           <w:rStyle w:val="VerbatimChar"/>
         </w:rPr>
-        <w:t>## trial</w:t>
-      </w:r>
-      <w:r>
-        <w:rPr>
-          <w:rStyle w:val="VerbatimChar"/>
-        </w:rPr>
-        <w:t>typefood:phasetransfer    0.072      0.397   0.182    0.856</w:t>
+        <w:t>## trialtypefood:phasetransfer    0.072      0.397   0.182    0.856</w:t>
       </w:r>
     </w:p>
     <w:p>
@@ -1312,13 +1243,7 @@
         <w:rPr>
           <w:rStyle w:val="VerbatimChar"/>
         </w:rPr>
-        <w:t>## z.age              1 777.3</w:t>
-      </w:r>
-      <w:r>
-        <w:rPr>
-          <w:rStyle w:val="VerbatimChar"/>
-        </w:rPr>
-        <w:t xml:space="preserve">6  1.501   0.221   </w:t>
+        <w:t xml:space="preserve">## z.age              1 777.36  1.501   0.221   </w:t>
       </w:r>
       <w:r>
         <w:br/>
@@ -1385,13 +1310,7 @@
         <w:rPr>
           <w:b/>
         </w:rPr>
-        <w:t>There is a significant effect of sex. The interaction term is not</w:t>
-      </w:r>
-      <w:r>
-        <w:rPr>
-          <w:b/>
-        </w:rPr>
-        <w:t xml:space="preserve"> significant.</w:t>
+        <w:t>There is a significant effect of sex. The interaction term is not significant.</w:t>
       </w:r>
     </w:p>
     <w:p>
@@ -1487,36 +1406,30 @@
         <w:rPr>
           <w:rStyle w:val="DataTypeTok"/>
         </w:rPr>
-        <w:t>dat</w:t>
+        <w:t>data=</w:t>
+      </w:r>
+      <w:r>
+        <w:rPr>
+          <w:rStyle w:val="NormalTok"/>
+        </w:rPr>
+        <w:t xml:space="preserve">ripmon1, </w:t>
       </w:r>
       <w:r>
         <w:rPr>
           <w:rStyle w:val="DataTypeTok"/>
         </w:rPr>
-        <w:t>a=</w:t>
-      </w:r>
-      <w:r>
-        <w:rPr>
-          <w:rStyle w:val="NormalTok"/>
-        </w:rPr>
-        <w:t xml:space="preserve">ripmon1, </w:t>
+        <w:t>family=</w:t>
+      </w:r>
+      <w:r>
+        <w:rPr>
+          <w:rStyle w:val="NormalTok"/>
+        </w:rPr>
+        <w:t xml:space="preserve">binomial, </w:t>
       </w:r>
       <w:r>
         <w:rPr>
           <w:rStyle w:val="DataTypeTok"/>
         </w:rPr>
-        <w:t>family=</w:t>
-      </w:r>
-      <w:r>
-        <w:rPr>
-          <w:rStyle w:val="NormalTok"/>
-        </w:rPr>
-        <w:t xml:space="preserve">binomial, </w:t>
-      </w:r>
-      <w:r>
-        <w:rPr>
-          <w:rStyle w:val="DataTypeTok"/>
-        </w:rPr>
         <w:t>control=</w:t>
       </w:r>
       <w:r>
@@ -1576,13 +1489,7 @@
         <w:rPr>
           <w:rStyle w:val="VerbatimChar"/>
         </w:rPr>
-        <w:t xml:space="preserve">## Formula: correct ~ trialtype + phase + z.trialno + z.age + sex </w:t>
-      </w:r>
-      <w:r>
-        <w:rPr>
-          <w:rStyle w:val="VerbatimChar"/>
-        </w:rPr>
-        <w:t xml:space="preserve">+ (1 |  </w:t>
+        <w:t xml:space="preserve">## Formula: correct ~ trialtype + phase + z.trialno + z.age + sex + (1 |  </w:t>
       </w:r>
       <w:r>
         <w:br/>
@@ -1664,13 +1571,7 @@
         <w:rPr>
           <w:rStyle w:val="VerbatimChar"/>
         </w:rPr>
-        <w:t xml:space="preserve">##  </w:t>
-      </w:r>
-      <w:r>
-        <w:rPr>
-          <w:rStyle w:val="VerbatimChar"/>
-        </w:rPr>
-        <w:t xml:space="preserve">   Min      1Q  Median      3Q     Max </w:t>
+        <w:t xml:space="preserve">##     Min      1Q  Median      3Q     Max </w:t>
       </w:r>
       <w:r>
         <w:br/>
@@ -1724,13 +1625,7 @@
         <w:rPr>
           <w:rStyle w:val="VerbatimChar"/>
         </w:rPr>
-        <w:t>##  id.1   z.trialno        0.002</w:t>
-      </w:r>
-      <w:r>
-        <w:rPr>
-          <w:rStyle w:val="VerbatimChar"/>
-        </w:rPr>
-        <w:t xml:space="preserve">545 0.05045             </w:t>
+        <w:t xml:space="preserve">##  id.1   z.trialno        0.002545 0.05045             </w:t>
       </w:r>
       <w:r>
         <w:br/>
@@ -1784,13 +1679,7 @@
         <w:rPr>
           <w:rStyle w:val="VerbatimChar"/>
         </w:rPr>
-        <w:t>##               Estimate Std. Error z value Pr(&gt;</w:t>
-      </w:r>
-      <w:r>
-        <w:rPr>
-          <w:rStyle w:val="VerbatimChar"/>
-        </w:rPr>
-        <w:t xml:space="preserve">|z|)   </w:t>
+        <w:t xml:space="preserve">##               Estimate Std. Error z value Pr(&gt;|z|)   </w:t>
       </w:r>
       <w:r>
         <w:br/>
@@ -1835,13 +1724,7 @@
         <w:rPr>
           <w:rStyle w:val="VerbatimChar"/>
         </w:rPr>
-        <w:t>## z.age         -0.</w:t>
-      </w:r>
-      <w:r>
-        <w:rPr>
-          <w:rStyle w:val="VerbatimChar"/>
-        </w:rPr>
-        <w:t xml:space="preserve">12314    0.09601  -1.283  0.19962   </w:t>
+        <w:t xml:space="preserve">## z.age         -0.12314    0.09601  -1.283  0.19962   </w:t>
       </w:r>
       <w:r>
         <w:br/>
@@ -1904,13 +1787,7 @@
         <w:rPr>
           <w:rStyle w:val="VerbatimChar"/>
         </w:rPr>
-        <w:t>##</w:t>
-      </w:r>
-      <w:r>
-        <w:rPr>
-          <w:rStyle w:val="VerbatimChar"/>
-        </w:rPr>
-        <w:t xml:space="preserve"> trialtypefd -0.387                            </w:t>
+        <w:t xml:space="preserve">## trialtypefd -0.387                            </w:t>
       </w:r>
       <w:r>
         <w:br/>
@@ -1955,13 +1832,7 @@
         <w:rPr>
           <w:rStyle w:val="VerbatimChar"/>
         </w:rPr>
-        <w:t>## conve</w:t>
-      </w:r>
-      <w:r>
-        <w:rPr>
-          <w:rStyle w:val="VerbatimChar"/>
-        </w:rPr>
-        <w:t>rgence code: 0</w:t>
+        <w:t>## convergence code: 0</w:t>
       </w:r>
       <w:r>
         <w:br/>
@@ -2016,13 +1887,7 @@
         <w:rPr>
           <w:rStyle w:val="KeywordTok"/>
         </w:rPr>
-        <w:t>glme</w:t>
-      </w:r>
-      <w:r>
-        <w:rPr>
-          <w:rStyle w:val="KeywordTok"/>
-        </w:rPr>
-        <w:t>r</w:t>
+        <w:t>glmer</w:t>
       </w:r>
       <w:r>
         <w:rPr>
@@ -2151,13 +2016,7 @@
         <w:rPr>
           <w:rStyle w:val="VerbatimChar"/>
         </w:rPr>
-        <w:t>## null2: correct ~ z.trialno + (1 | id) + (0 + z.trialno + phase.t</w:t>
-      </w:r>
-      <w:r>
-        <w:rPr>
-          <w:rStyle w:val="VerbatimChar"/>
-        </w:rPr>
-        <w:t xml:space="preserve">ransfer.c + </w:t>
+        <w:t xml:space="preserve">## null2: correct ~ z.trialno + (1 | id) + (0 + z.trialno + phase.transfer.c + </w:t>
       </w:r>
       <w:r>
         <w:br/>
@@ -2203,13 +2062,7 @@
         <w:rPr>
           <w:rStyle w:val="VerbatimChar"/>
         </w:rPr>
-        <w:t>##       npar    AIC    BIC  logLik devi</w:t>
-      </w:r>
-      <w:r>
-        <w:rPr>
-          <w:rStyle w:val="VerbatimChar"/>
-        </w:rPr>
-        <w:t xml:space="preserve">ance  Chisq Df Pr(&gt;Chisq)   </w:t>
+        <w:t xml:space="preserve">##       npar    AIC    BIC  logLik deviance  Chisq Df Pr(&gt;Chisq)   </w:t>
       </w:r>
       <w:r>
         <w:br/>
@@ -2312,13 +2165,7 @@
         <w:rPr>
           <w:rStyle w:val="VerbatimChar"/>
         </w:rPr>
-        <w:t>## trialtypefood    0.436      0.184   2.366    0.0</w:t>
-      </w:r>
-      <w:r>
-        <w:rPr>
-          <w:rStyle w:val="VerbatimChar"/>
-        </w:rPr>
-        <w:t>18</w:t>
+        <w:t>## trialtypefood    0.436      0.184   2.366    0.018</w:t>
       </w:r>
       <w:r>
         <w:br/>
@@ -2429,13 +2276,7 @@
         <w:rPr>
           <w:rStyle w:val="VerbatimChar"/>
         </w:rPr>
-        <w:t xml:space="preserve">##           npar    AIC </w:t>
-      </w:r>
-      <w:r>
-        <w:rPr>
-          <w:rStyle w:val="VerbatimChar"/>
-        </w:rPr>
-        <w:t xml:space="preserve">  LRT Pr(Chi)   </w:t>
+        <w:t xml:space="preserve">##           npar    AIC   LRT Pr(Chi)   </w:t>
       </w:r>
       <w:r>
         <w:br/>
@@ -2502,13 +2343,7 @@
         <w:rPr>
           <w:rStyle w:val="VerbatimChar"/>
         </w:rPr>
-        <w:t>## sex          1 781.37 7.59</w:t>
-      </w:r>
-      <w:r>
-        <w:rPr>
-          <w:rStyle w:val="VerbatimChar"/>
-        </w:rPr>
-        <w:t xml:space="preserve">3   </w:t>
+        <w:t xml:space="preserve">## sex          1 781.37 7.593   </w:t>
       </w:r>
       <w:r>
         <w:rPr>
@@ -2574,13 +2409,7 @@
         <w:rPr>
           <w:rStyle w:val="VerbatimChar"/>
         </w:rPr>
-        <w:t>## theoretical 0.03829</w:t>
-      </w:r>
-      <w:r>
-        <w:rPr>
-          <w:rStyle w:val="VerbatimChar"/>
-        </w:rPr>
-        <w:t>153 0.04999888</w:t>
+        <w:t>## theoretical 0.03829153 0.04999888</w:t>
       </w:r>
       <w:r>
         <w:br/>
@@ -2662,10 +2491,7 @@
         </w:drawing>
       </w:r>
       <w:r>
-        <w:t xml:space="preserve"> We will probably not include sex in the paper and it'll just be phase and trial type. Overall, monkeys performed better in food-stick trials than in stick-food trials and males better than females. Performance in Test and Transfer </w:t>
-      </w:r>
-      <w:r>
-        <w:t>Phases did not differ.</w:t>
+        <w:t xml:space="preserve"> We will probably not include sex in the paper and it'll just be phase and trial type. Overall, monkeys performed better in food-stick trials than in stick-food trials and males better than females. Performance in Test and Transfer Phases did not differ.</w:t>
       </w:r>
     </w:p>
     <w:p>
@@ -2920,13 +2746,7 @@
           <w:rStyle w:val="VerbatimChar"/>
         </w:rPr>
         <w:lastRenderedPageBreak/>
-        <w:t xml:space="preserve">##    </w:t>
-      </w:r>
-      <w:r>
-        <w:rPr>
-          <w:rStyle w:val="VerbatimChar"/>
-        </w:rPr>
-        <w:t xml:space="preserve">386.3    401.2   -189.2    378.3      300 </w:t>
+        <w:t xml:space="preserve">##    386.3    401.2   -189.2    378.3      300 </w:t>
       </w:r>
       <w:r>
         <w:br/>
@@ -2998,13 +2818,7 @@
         <w:rPr>
           <w:rStyle w:val="VerbatimChar"/>
         </w:rPr>
-        <w:t>##  id     (Intercept) 0.2458</w:t>
-      </w:r>
-      <w:r>
-        <w:rPr>
-          <w:rStyle w:val="VerbatimChar"/>
-        </w:rPr>
-        <w:t xml:space="preserve">8  0.4959        </w:t>
+        <w:t xml:space="preserve">##  id     (Intercept) 0.24588  0.4959        </w:t>
       </w:r>
       <w:r>
         <w:br/>
@@ -3083,13 +2897,7 @@
         <w:rPr>
           <w:rStyle w:val="VerbatimChar"/>
         </w:rPr>
-        <w:t xml:space="preserve">## Signif. </w:t>
-      </w:r>
-      <w:r>
-        <w:rPr>
-          <w:rStyle w:val="VerbatimChar"/>
-        </w:rPr>
-        <w:t>codes:  0 '***' 0.001 '**' 0.01 '*' 0.05 '.' 0.1 ' ' 1</w:t>
+        <w:t>## Signif. codes:  0 '***' 0.001 '**' 0.01 '*' 0.05 '.' 0.1 ' ' 1</w:t>
       </w:r>
       <w:r>
         <w:br/>
@@ -3380,13 +3188,7 @@
         <w:rPr>
           <w:rStyle w:val="VerbatimChar"/>
         </w:rPr>
-        <w:t>## -1.4763 -1.3</w:t>
-      </w:r>
-      <w:r>
-        <w:rPr>
-          <w:rStyle w:val="VerbatimChar"/>
-        </w:rPr>
-        <w:t xml:space="preserve">953  0.6845  0.6980  0.7192 </w:t>
+        <w:t xml:space="preserve">## -1.4763 -1.3953  0.6845  0.6980  0.7192 </w:t>
       </w:r>
       <w:r>
         <w:br/>
@@ -3531,21 +3333,29 @@
         <w:rPr>
           <w:b/>
         </w:rPr>
-        <w:t>Per</w:t>
+        <w:t>Performanc</w:t>
       </w:r>
       <w:r>
         <w:rPr>
           <w:b/>
         </w:rPr>
-        <w:t>formanc in Transfer phase is above chance level as well. And there is no significant difference between the monkeys' performances in Test and Transfer phases.</w:t>
+        <w:t>e</w:t>
+      </w:r>
+      <w:bookmarkStart w:id="25" w:name="_GoBack"/>
+      <w:bookmarkEnd w:id="25"/>
+      <w:r>
+        <w:rPr>
+          <w:b/>
+        </w:rPr>
+        <w:t xml:space="preserve"> in Transfer phase is above chance level as well. And there is no significant difference between the monkeys' performances in Test and Transfer phases.</w:t>
       </w:r>
     </w:p>
     <w:p>
       <w:pPr>
         <w:pStyle w:val="Heading4"/>
       </w:pPr>
-      <w:bookmarkStart w:id="25" w:name="trial-type"/>
-      <w:bookmarkEnd w:id="25"/>
+      <w:bookmarkStart w:id="26" w:name="trial-type"/>
+      <w:bookmarkEnd w:id="26"/>
       <w:r>
         <w:t>Trial type</w:t>
       </w:r>
@@ -3567,13 +3377,7 @@
         <w:rPr>
           <w:rStyle w:val="VerbatimChar"/>
         </w:rPr>
-        <w:t>##   Approximatio</w:t>
-      </w:r>
-      <w:r>
-        <w:rPr>
-          <w:rStyle w:val="VerbatimChar"/>
-        </w:rPr>
-        <w:t>n) [glmerMod]</w:t>
+        <w:t>##   Approximation) [glmerMod]</w:t>
       </w:r>
       <w:r>
         <w:br/>
@@ -3654,13 +3458,7 @@
         <w:rPr>
           <w:rStyle w:val="VerbatimChar"/>
         </w:rPr>
-        <w:t xml:space="preserve">##     Min     </w:t>
-      </w:r>
-      <w:r>
-        <w:rPr>
-          <w:rStyle w:val="VerbatimChar"/>
-        </w:rPr>
-        <w:t xml:space="preserve"> 1Q  Median      3Q     Max </w:t>
+        <w:t xml:space="preserve">##     Min      1Q  Median      3Q     Max </w:t>
       </w:r>
       <w:r>
         <w:br/>
@@ -3793,13 +3591,7 @@
         <w:rPr>
           <w:rStyle w:val="VerbatimChar"/>
         </w:rPr>
-        <w:t>## converg</w:t>
-      </w:r>
-      <w:r>
-        <w:rPr>
-          <w:rStyle w:val="VerbatimChar"/>
-        </w:rPr>
-        <w:t>ence code: 0</w:t>
+        <w:t>## convergence code: 0</w:t>
       </w:r>
       <w:r>
         <w:br/>
@@ -3864,13 +3656,7 @@
         <w:rPr>
           <w:rStyle w:val="VerbatimChar"/>
         </w:rPr>
-        <w:t>#</w:t>
-      </w:r>
-      <w:r>
-        <w:rPr>
-          <w:rStyle w:val="VerbatimChar"/>
-        </w:rPr>
-        <w:t xml:space="preserve"># </w:t>
+        <w:t xml:space="preserve">## </w:t>
       </w:r>
       <w:r>
         <w:br/>
@@ -3952,13 +3738,7 @@
         <w:rPr>
           <w:rStyle w:val="VerbatimChar"/>
         </w:rPr>
-        <w:t xml:space="preserve">##  Groups Name   </w:t>
-      </w:r>
-      <w:r>
-        <w:rPr>
-          <w:rStyle w:val="VerbatimChar"/>
-        </w:rPr>
-        <w:t xml:space="preserve">     Variance Std.Dev. Corr </w:t>
+        <w:t xml:space="preserve">##  Groups Name        Variance Std.Dev. Corr </w:t>
       </w:r>
       <w:r>
         <w:br/>
@@ -4021,13 +3801,7 @@
         <w:rPr>
           <w:rStyle w:val="VerbatimChar"/>
         </w:rPr>
-        <w:t xml:space="preserve">## (Intercept)  </w:t>
-      </w:r>
-      <w:r>
-        <w:rPr>
-          <w:rStyle w:val="VerbatimChar"/>
-        </w:rPr>
-        <w:t xml:space="preserve"> 0.9678     0.1657   5.839 </w:t>
+        <w:t xml:space="preserve">## (Intercept)   0.9678     0.1657   5.839 </w:t>
       </w:r>
       <w:r>
         <w:rPr>
@@ -4081,13 +3855,7 @@
         <w:rPr>
           <w:b/>
         </w:rPr>
-        <w:t>Monkeys performed above chance levels in both stick-food and food-stick tria</w:t>
-      </w:r>
-      <w:r>
-        <w:rPr>
-          <w:b/>
-        </w:rPr>
-        <w:t>ls.</w:t>
+        <w:t>Monkeys performed above chance levels in both stick-food and food-stick trials.</w:t>
       </w:r>
     </w:p>
     <w:p>
@@ -4097,8 +3865,8 @@
           <w:sz w:val="24"/>
         </w:rPr>
       </w:pPr>
-      <w:bookmarkStart w:id="26" w:name="correcting-the-p-values-for-the-post-hoc"/>
-      <w:bookmarkEnd w:id="26"/>
+      <w:bookmarkStart w:id="27" w:name="correcting-the-p-values-for-the-post-hoc"/>
+      <w:bookmarkEnd w:id="27"/>
       <w:r>
         <w:rPr>
           <w:sz w:val="24"/>
@@ -4118,14 +3886,7 @@
           <w:rStyle w:val="NormalTok"/>
           <w:lang w:val="de-DE"/>
         </w:rPr>
-        <w:t>p</w:t>
-      </w:r>
-      <w:r>
-        <w:rPr>
-          <w:rStyle w:val="NormalTok"/>
-          <w:lang w:val="de-DE"/>
-        </w:rPr>
-        <w:t>values &lt;-</w:t>
+        <w:t>pvalues &lt;-</w:t>
       </w:r>
       <w:r>
         <w:rPr>
@@ -4261,8 +4022,8 @@
       <w:pPr>
         <w:pStyle w:val="Heading2"/>
       </w:pPr>
-      <w:bookmarkStart w:id="27" w:name="for-comparison-purposes-with-children-i-"/>
-      <w:bookmarkEnd w:id="27"/>
+      <w:bookmarkStart w:id="28" w:name="for-comparison-purposes-with-children-i-"/>
+      <w:bookmarkEnd w:id="28"/>
       <w:r>
         <w:t>For comparison purposes with children, I run two additional tests</w:t>
       </w:r>
@@ -4275,8 +4036,8 @@
           <w:numId w:val="4"/>
         </w:numPr>
       </w:pPr>
-      <w:bookmarkStart w:id="28" w:name="first-trial-performance-in-transfer-phas"/>
-      <w:bookmarkEnd w:id="28"/>
+      <w:bookmarkStart w:id="29" w:name="first-trial-performance-in-transfer-phas"/>
+      <w:bookmarkEnd w:id="29"/>
       <w:r>
         <w:t>First trial performance in Transfer phase: Is performance above chance?</w:t>
       </w:r>
@@ -4352,49 +4113,61 @@
         <w:rPr>
           <w:rStyle w:val="StringTok"/>
         </w:rPr>
-        <w:t>"</w:t>
+        <w:t>"1"</w:t>
+      </w:r>
+      <w:r>
+        <w:rPr>
+          <w:rStyle w:val="NormalTok"/>
+        </w:rPr>
+        <w:t>, trialno==</w:t>
       </w:r>
       <w:r>
         <w:rPr>
           <w:rStyle w:val="StringTok"/>
         </w:rPr>
-        <w:t>1"</w:t>
-      </w:r>
-      <w:r>
-        <w:rPr>
-          <w:rStyle w:val="NormalTok"/>
-        </w:rPr>
-        <w:t>, trialno==</w:t>
+        <w:t>"1"</w:t>
+      </w:r>
+      <w:r>
+        <w:rPr>
+          <w:rStyle w:val="NormalTok"/>
+        </w:rPr>
+        <w:t>)</w:t>
+      </w:r>
+      <w:r>
+        <w:br/>
+      </w:r>
+      <w:r>
+        <w:rPr>
+          <w:rStyle w:val="CommentTok"/>
+        </w:rPr>
+        <w:t>#I am fitting a glm with binomial error structure for the first trial transfer phase analysis and not a mixed model given that it only includes one data point per subject.</w:t>
+      </w:r>
+      <w:r>
+        <w:br/>
+      </w:r>
+      <w:r>
+        <w:rPr>
+          <w:rStyle w:val="NormalTok"/>
+        </w:rPr>
+        <w:t>firsttrialchance &lt;-</w:t>
       </w:r>
       <w:r>
         <w:rPr>
           <w:rStyle w:val="StringTok"/>
         </w:rPr>
-        <w:t>"1"</w:t>
-      </w:r>
-      <w:r>
-        <w:rPr>
-          <w:rStyle w:val="NormalTok"/>
-        </w:rPr>
-        <w:t>)</w:t>
-      </w:r>
-      <w:r>
-        <w:br/>
-      </w:r>
-      <w:r>
-        <w:rPr>
-          <w:rStyle w:val="CommentTok"/>
-        </w:rPr>
-        <w:t>#I am fitting a glm with binomial error structure for the first trial transfer phase analysis and not a mixed model given that it only includes one data point per subject.</w:t>
-      </w:r>
-      <w:r>
-        <w:br/>
-      </w:r>
-      <w:r>
-        <w:rPr>
-          <w:rStyle w:val="NormalTok"/>
-        </w:rPr>
-        <w:t>firsttrialchance &lt;-</w:t>
+        <w:t xml:space="preserve"> </w:t>
+      </w:r>
+      <w:r>
+        <w:rPr>
+          <w:rStyle w:val="KeywordTok"/>
+        </w:rPr>
+        <w:t>glm</w:t>
+      </w:r>
+      <w:r>
+        <w:rPr>
+          <w:rStyle w:val="NormalTok"/>
+        </w:rPr>
+        <w:t>(correct ~</w:t>
       </w:r>
       <w:r>
         <w:rPr>
@@ -4404,71 +4177,47 @@
       </w:r>
       <w:r>
         <w:rPr>
+          <w:rStyle w:val="DecValTok"/>
+        </w:rPr>
+        <w:t>1</w:t>
+      </w:r>
+      <w:r>
+        <w:rPr>
+          <w:rStyle w:val="NormalTok"/>
+        </w:rPr>
+        <w:t xml:space="preserve">, </w:t>
+      </w:r>
+      <w:r>
+        <w:rPr>
+          <w:rStyle w:val="DataTypeTok"/>
+        </w:rPr>
+        <w:t>data=</w:t>
+      </w:r>
+      <w:r>
+        <w:rPr>
+          <w:rStyle w:val="NormalTok"/>
+        </w:rPr>
+        <w:t xml:space="preserve"> ripmon_1st_trial, </w:t>
+      </w:r>
+      <w:r>
+        <w:rPr>
+          <w:rStyle w:val="DataTypeTok"/>
+        </w:rPr>
+        <w:t>family=</w:t>
+      </w:r>
+      <w:r>
+        <w:rPr>
+          <w:rStyle w:val="NormalTok"/>
+        </w:rPr>
+        <w:t>binomial)</w:t>
+      </w:r>
+      <w:r>
+        <w:br/>
+      </w:r>
+      <w:r>
+        <w:rPr>
           <w:rStyle w:val="KeywordTok"/>
         </w:rPr>
-        <w:t>glm</w:t>
-      </w:r>
-      <w:r>
-        <w:rPr>
-          <w:rStyle w:val="NormalTok"/>
-        </w:rPr>
-        <w:t>(correct ~</w:t>
-      </w:r>
-      <w:r>
-        <w:rPr>
-          <w:rStyle w:val="StringTok"/>
-        </w:rPr>
-        <w:t xml:space="preserve"> </w:t>
-      </w:r>
-      <w:r>
-        <w:rPr>
-          <w:rStyle w:val="DecValTok"/>
-        </w:rPr>
-        <w:t>1</w:t>
-      </w:r>
-      <w:r>
-        <w:rPr>
-          <w:rStyle w:val="NormalTok"/>
-        </w:rPr>
-        <w:t xml:space="preserve">, </w:t>
-      </w:r>
-      <w:r>
-        <w:rPr>
-          <w:rStyle w:val="DataTypeTok"/>
-        </w:rPr>
-        <w:t>data=</w:t>
-      </w:r>
-      <w:r>
-        <w:rPr>
-          <w:rStyle w:val="NormalTok"/>
-        </w:rPr>
-        <w:t xml:space="preserve"> ripmon_1st_trial, </w:t>
-      </w:r>
-      <w:r>
-        <w:rPr>
-          <w:rStyle w:val="DataTypeTok"/>
-        </w:rPr>
-        <w:t>famil</w:t>
-      </w:r>
-      <w:r>
-        <w:rPr>
-          <w:rStyle w:val="DataTypeTok"/>
-        </w:rPr>
-        <w:t>y=</w:t>
-      </w:r>
-      <w:r>
-        <w:rPr>
-          <w:rStyle w:val="NormalTok"/>
-        </w:rPr>
-        <w:t>binomial)</w:t>
-      </w:r>
-      <w:r>
-        <w:br/>
-      </w:r>
-      <w:r>
-        <w:rPr>
-          <w:rStyle w:val="KeywordTok"/>
-        </w:rPr>
         <w:t>summary</w:t>
       </w:r>
       <w:r>
@@ -4558,13 +4307,7 @@
         <w:rPr>
           <w:rStyle w:val="VerbatimChar"/>
         </w:rPr>
-        <w:t>## Coeffici</w:t>
-      </w:r>
-      <w:r>
-        <w:rPr>
-          <w:rStyle w:val="VerbatimChar"/>
-        </w:rPr>
-        <w:t>ents:</w:t>
+        <w:t>## Coefficients:</w:t>
       </w:r>
       <w:r>
         <w:br/>
@@ -4634,13 +4377,7 @@
         <w:rPr>
           <w:rStyle w:val="VerbatimChar"/>
         </w:rPr>
-        <w:t xml:space="preserve">## Residual deviance: </w:t>
-      </w:r>
-      <w:r>
-        <w:rPr>
-          <w:rStyle w:val="VerbatimChar"/>
-        </w:rPr>
-        <w:t>26.287  on 18  degrees of freedom</w:t>
+        <w:t>## Residual deviance: 26.287  on 18  degrees of freedom</w:t>
       </w:r>
       <w:r>
         <w:br/>
@@ -4702,13 +4439,7 @@
         <w:rPr>
           <w:b/>
         </w:rPr>
-        <w:t xml:space="preserve">No, performance in the first trial </w:t>
-      </w:r>
-      <w:r>
-        <w:rPr>
-          <w:b/>
-        </w:rPr>
-        <w:t>of transfer phase does not differ from chance</w:t>
+        <w:t>No, performance in the first trial of transfer phase does not differ from chance</w:t>
       </w:r>
       <w:r>
         <w:rPr>
@@ -4725,8 +4456,8 @@
           <w:numId w:val="4"/>
         </w:numPr>
       </w:pPr>
-      <w:bookmarkStart w:id="29" w:name="performance-of-monkeys-in-the-first-8-tr"/>
-      <w:bookmarkEnd w:id="29"/>
+      <w:bookmarkStart w:id="30" w:name="performance-of-monkeys-in-the-first-8-tr"/>
+      <w:bookmarkEnd w:id="30"/>
       <w:r>
         <w:t>Performance of monkeys in the first 8 trials of Test phase: Is it above chance level?</w:t>
       </w:r>
@@ -4829,13 +4560,7 @@
         <w:rPr>
           <w:rStyle w:val="VerbatimChar"/>
         </w:rPr>
-        <w:t xml:space="preserve">##     Min      1Q  Median  </w:t>
-      </w:r>
-      <w:r>
-        <w:rPr>
-          <w:rStyle w:val="VerbatimChar"/>
-        </w:rPr>
-        <w:t xml:space="preserve">    3Q     Max </w:t>
+        <w:t xml:space="preserve">##     Min      1Q  Median      3Q     Max </w:t>
       </w:r>
       <w:r>
         <w:br/>
@@ -4898,13 +4623,7 @@
         <w:rPr>
           <w:rStyle w:val="VerbatimChar"/>
         </w:rPr>
-        <w:t xml:space="preserve">## Number of obs: 152, groups:  </w:t>
-      </w:r>
-      <w:r>
-        <w:rPr>
-          <w:rStyle w:val="VerbatimChar"/>
-        </w:rPr>
-        <w:t>id, 19</w:t>
+        <w:t>## Number of obs: 152, groups:  id, 19</w:t>
       </w:r>
       <w:r>
         <w:br/>
@@ -4942,8 +4661,6 @@
         </w:rPr>
         <w:t xml:space="preserve">## (Intercept)   0.1573     0.1685   0.934    </w:t>
       </w:r>
-      <w:bookmarkStart w:id="30" w:name="_GoBack"/>
-      <w:bookmarkEnd w:id="30"/>
       <w:r>
         <w:rPr>
           <w:rStyle w:val="VerbatimChar"/>
@@ -4978,13 +4695,7 @@
         <w:rPr>
           <w:b/>
         </w:rPr>
-        <w:t>No, they are at chance level in the first 8 trials of Te</w:t>
-      </w:r>
-      <w:r>
-        <w:rPr>
-          <w:b/>
-        </w:rPr>
-        <w:t>st phase.</w:t>
+        <w:t>No, they are at chance level in the first 8 trials of Test phase.</w:t>
       </w:r>
     </w:p>
     <w:sectPr>
@@ -5578,6 +5289,13 @@
     <w:lsdException w:name="Medium Shading 2"/>
     <w:lsdException w:name="Medium List 1"/>
     <w:lsdException w:name="Medium List 2"/>
+    <w:lsdException w:name="Medium Grid 1"/>
+    <w:lsdException w:name="Medium Grid 2"/>
+    <w:lsdException w:name="Medium Grid 3"/>
+    <w:lsdException w:name="Dark List"/>
+    <w:lsdException w:name="Colorful Shading"/>
+    <w:lsdException w:name="Colorful List"/>
+    <w:lsdException w:name="Colorful Grid"/>
     <w:lsdException w:name="Light Shading Accent 1"/>
     <w:lsdException w:name="Light List Accent 1"/>
     <w:lsdException w:name="Light Grid Accent 1"/>
